--- a/data/input/2019-20/Касаткин_Курсовая работа-1.docx
+++ b/data/input/2019-20/Касаткин_Курсовая работа-1.docx
@@ -1,6 +1,6 @@
 
 <file path=word/document.xml><?xml version="1.0" encoding="utf-8"?>
-<w:document xmlns:wpc="http://schemas.microsoft.com/office/word/2010/wordprocessingCanvas" xmlns:mc="http://schemas.openxmlformats.org/markup-compatibility/2006" xmlns:o="urn:schemas-microsoft-com:office:office" xmlns:r="http://schemas.openxmlformats.org/officeDocument/2006/relationships" xmlns:m="http://schemas.openxmlformats.org/officeDocument/2006/math" xmlns:v="urn:schemas-microsoft-com:vml" xmlns:wp14="http://schemas.microsoft.com/office/word/2010/wordprocessingDrawing" xmlns:wp="http://schemas.openxmlformats.org/drawingml/2006/wordprocessingDrawing" xmlns:w10="urn:schemas-microsoft-com:office:word" xmlns:w="http://schemas.openxmlformats.org/wordprocessingml/2006/main" xmlns:w14="http://schemas.microsoft.com/office/word/2010/wordml" xmlns:w15="http://schemas.microsoft.com/office/word/2012/wordml" xmlns:wpg="http://schemas.microsoft.com/office/word/2010/wordprocessingGroup" xmlns:wpi="http://schemas.microsoft.com/office/word/2010/wordprocessingInk" xmlns:wne="http://schemas.microsoft.com/office/word/2006/wordml" xmlns:wps="http://schemas.microsoft.com/office/word/2010/wordprocessingShape" mc:Ignorable="w14 w15 wp14">
+<w:document xmlns:wpc="http://schemas.microsoft.com/office/word/2010/wordprocessingCanvas" xmlns:cx="http://schemas.microsoft.com/office/drawing/2014/chartex" xmlns:cx1="http://schemas.microsoft.com/office/drawing/2015/9/8/chartex" xmlns:mc="http://schemas.openxmlformats.org/markup-compatibility/2006" xmlns:o="urn:schemas-microsoft-com:office:office" xmlns:r="http://schemas.openxmlformats.org/officeDocument/2006/relationships" xmlns:m="http://schemas.openxmlformats.org/officeDocument/2006/math" xmlns:v="urn:schemas-microsoft-com:vml" xmlns:wp14="http://schemas.microsoft.com/office/word/2010/wordprocessingDrawing" xmlns:wp="http://schemas.openxmlformats.org/drawingml/2006/wordprocessingDrawing" xmlns:w10="urn:schemas-microsoft-com:office:word" xmlns:w="http://schemas.openxmlformats.org/wordprocessingml/2006/main" xmlns:w14="http://schemas.microsoft.com/office/word/2010/wordml" xmlns:w15="http://schemas.microsoft.com/office/word/2012/wordml" xmlns:w16se="http://schemas.microsoft.com/office/word/2015/wordml/symex" xmlns:wpg="http://schemas.microsoft.com/office/word/2010/wordprocessingGroup" xmlns:wpi="http://schemas.microsoft.com/office/word/2010/wordprocessingInk" xmlns:wne="http://schemas.microsoft.com/office/word/2006/wordml" xmlns:wps="http://schemas.microsoft.com/office/word/2010/wordprocessingShape" mc:Ignorable="w14 w15 w16se wp14">
   <w:body>
     <w:p>
       <w:pPr>
@@ -269,8 +269,6 @@
           <w:szCs w:val="28"/>
         </w:rPr>
       </w:pPr>
-      <w:bookmarkStart w:id="9" w:name="_GoBack"/>
-      <w:bookmarkEnd w:id="9"/>
     </w:p>
     <w:p>
       <w:pPr>
@@ -1169,27 +1167,7 @@
                 <w:sz w:val="32"/>
                 <w:szCs w:val="28"/>
               </w:rPr>
-              <w:t>Thread</w:t>
-            </w:r>
-            <w:r>
-              <w:rPr>
-                <w:rStyle w:val="a5"/>
-                <w:rFonts w:ascii="Times New Roman" w:hAnsi="Times New Roman"/>
-                <w:noProof/>
-                <w:sz w:val="32"/>
-                <w:szCs w:val="28"/>
-              </w:rPr>
-              <w:t>i</w:t>
-            </w:r>
-            <w:r>
-              <w:rPr>
-                <w:rStyle w:val="a5"/>
-                <w:rFonts w:ascii="Times New Roman" w:hAnsi="Times New Roman"/>
-                <w:noProof/>
-                <w:sz w:val="32"/>
-                <w:szCs w:val="28"/>
-              </w:rPr>
-              <w:t>ng</w:t>
+              <w:t>Threading</w:t>
             </w:r>
             <w:r>
               <w:rPr>
@@ -1997,12 +1975,12 @@
         <w:pStyle w:val="a7"/>
         <w:outlineLvl w:val="0"/>
       </w:pPr>
-      <w:bookmarkStart w:id="10" w:name="_Toc532374085"/>
+      <w:bookmarkStart w:id="9" w:name="_Toc532374085"/>
       <w:r>
         <w:lastRenderedPageBreak/>
         <w:t>ВВЕДЕНИЕ</w:t>
       </w:r>
-      <w:bookmarkEnd w:id="10"/>
+      <w:bookmarkEnd w:id="9"/>
     </w:p>
     <w:p>
       <w:pPr>
@@ -2044,12 +2022,12 @@
         </w:numPr>
         <w:outlineLvl w:val="0"/>
       </w:pPr>
-      <w:bookmarkStart w:id="11" w:name="_Toc532374086"/>
+      <w:bookmarkStart w:id="10" w:name="_Toc532374086"/>
       <w:r>
         <w:lastRenderedPageBreak/>
         <w:t>Основные определения и понятия, принятые в параллельном и распределенном моделировании</w:t>
       </w:r>
-      <w:bookmarkEnd w:id="11"/>
+      <w:bookmarkEnd w:id="10"/>
     </w:p>
     <w:p>
       <w:pPr>
@@ -2060,11 +2038,11 @@
         </w:numPr>
         <w:outlineLvl w:val="0"/>
       </w:pPr>
-      <w:bookmarkStart w:id="12" w:name="_Toc532374087"/>
+      <w:bookmarkStart w:id="11" w:name="_Toc532374087"/>
       <w:r>
         <w:t>Определения</w:t>
       </w:r>
-      <w:bookmarkEnd w:id="12"/>
+      <w:bookmarkEnd w:id="11"/>
     </w:p>
     <w:p>
       <w:pPr>
@@ -2655,12 +2633,12 @@
         </w:numPr>
         <w:outlineLvl w:val="0"/>
       </w:pPr>
-      <w:bookmarkStart w:id="13" w:name="_Toc532374088"/>
+      <w:bookmarkStart w:id="12" w:name="_Toc532374088"/>
       <w:r>
         <w:lastRenderedPageBreak/>
         <w:t>Понятия многопоточности, многозадачности и многопроцессорности</w:t>
       </w:r>
-      <w:bookmarkEnd w:id="13"/>
+      <w:bookmarkEnd w:id="12"/>
       <w:r>
         <w:t xml:space="preserve"> </w:t>
       </w:r>
@@ -2886,74 +2864,6 @@
       </w:r>
       <w:r>
         <w:t xml:space="preserve"> </w:t>
-      </w:r>
-    </w:p>
-    <w:p>
-      <w:pPr>
-        <w:pStyle w:val="a9"/>
-        <w:rPr>
-          <w:color w:val="FF0000"/>
-        </w:rPr>
-      </w:pPr>
-      <w:r>
-        <w:rPr>
-          <w:color w:val="FF0000"/>
-        </w:rPr>
-        <w:t>Это определяется:</w:t>
-      </w:r>
-    </w:p>
-    <w:p>
-      <w:pPr>
-        <w:pStyle w:val="a9"/>
-        <w:numPr>
-          <w:ilvl w:val="0"/>
-          <w:numId w:val="19"/>
-        </w:numPr>
-        <w:rPr>
-          <w:color w:val="FF0000"/>
-        </w:rPr>
-      </w:pPr>
-      <w:r>
-        <w:rPr>
-          <w:color w:val="FF0000"/>
-        </w:rPr>
-        <w:t>Типом задачи (можно ли ее выполнить в параллельном режиме);</w:t>
-      </w:r>
-    </w:p>
-    <w:p>
-      <w:pPr>
-        <w:pStyle w:val="a9"/>
-        <w:numPr>
-          <w:ilvl w:val="0"/>
-          <w:numId w:val="19"/>
-        </w:numPr>
-        <w:rPr>
-          <w:color w:val="FF0000"/>
-        </w:rPr>
-      </w:pPr>
-      <w:r>
-        <w:rPr>
-          <w:color w:val="FF0000"/>
-        </w:rPr>
-        <w:t>Возможностями языка;</w:t>
-      </w:r>
-    </w:p>
-    <w:p>
-      <w:pPr>
-        <w:pStyle w:val="a9"/>
-        <w:numPr>
-          <w:ilvl w:val="0"/>
-          <w:numId w:val="19"/>
-        </w:numPr>
-        <w:rPr>
-          <w:color w:val="FF0000"/>
-        </w:rPr>
-      </w:pPr>
-      <w:r>
-        <w:rPr>
-          <w:color w:val="FF0000"/>
-        </w:rPr>
-        <w:t>…</w:t>
       </w:r>
     </w:p>
     <w:p>
@@ -2965,102 +2875,104 @@
         </w:numPr>
         <w:outlineLvl w:val="0"/>
       </w:pPr>
-      <w:bookmarkStart w:id="14" w:name="_Toc532374089"/>
+      <w:bookmarkStart w:id="13" w:name="_Toc532374089"/>
+      <w:bookmarkStart w:id="14" w:name="_GoBack"/>
+      <w:bookmarkEnd w:id="14"/>
+      <w:r>
+        <w:t>Средства реализации многопоточности</w:t>
+      </w:r>
+      <w:r>
+        <w:t xml:space="preserve"> в </w:t>
+      </w:r>
+      <w:r>
+        <w:rPr>
+          <w:lang w:val="en-US"/>
+        </w:rPr>
+        <w:t>Python</w:t>
+      </w:r>
+      <w:bookmarkEnd w:id="13"/>
+    </w:p>
+    <w:p>
+      <w:pPr>
+        <w:pStyle w:val="a9"/>
+      </w:pPr>
+      <w:r>
+        <w:t xml:space="preserve">Организации многопоточности в </w:t>
+      </w:r>
+      <w:r>
+        <w:rPr>
+          <w:lang w:val="en-US"/>
+        </w:rPr>
+        <w:t>Python</w:t>
+      </w:r>
+      <w:r>
+        <w:t xml:space="preserve"> без в</w:t>
+      </w:r>
+      <w:r>
+        <w:t>нешних библиотек можно добиться</w:t>
+      </w:r>
+      <w:r>
+        <w:t xml:space="preserve"> </w:t>
+      </w:r>
+      <w:r>
+        <w:t xml:space="preserve">с </w:t>
+      </w:r>
+      <w:r>
+        <w:t>помощью модуля</w:t>
+      </w:r>
+      <w:r>
+        <w:t xml:space="preserve"> </w:t>
+      </w:r>
+      <w:r>
+        <w:rPr>
+          <w:i/>
+          <w:lang w:val="en-US"/>
+        </w:rPr>
+        <w:t>threading</w:t>
+      </w:r>
+      <w:r>
+        <w:rPr>
+          <w:i/>
+        </w:rPr>
+        <w:t>.</w:t>
+      </w:r>
+      <w:r>
+        <w:t xml:space="preserve"> </w:t>
+      </w:r>
+      <w:r>
+        <w:t xml:space="preserve">Однако многопоточности в её привычном понимании в </w:t>
+      </w:r>
+      <w:r>
+        <w:rPr>
+          <w:lang w:val="en-US"/>
+        </w:rPr>
+        <w:t>CPython</w:t>
+      </w:r>
+      <w:r>
+        <w:t xml:space="preserve"> </w:t>
+      </w:r>
+      <w:r>
+        <w:t xml:space="preserve">(одна из самых популярных реализаций </w:t>
+      </w:r>
+      <w:r>
+        <w:rPr>
+          <w:lang w:val="en-US"/>
+        </w:rPr>
+        <w:t>Python</w:t>
+      </w:r>
+      <w:r>
+        <w:t>)</w:t>
+      </w:r>
+      <w:r>
+        <w:t xml:space="preserve"> нет. </w:t>
+      </w:r>
+    </w:p>
+    <w:p>
+      <w:pPr>
+        <w:pStyle w:val="a9"/>
+      </w:pPr>
       <w:r>
         <w:lastRenderedPageBreak/>
-        <w:t>Средства реализации многопоточности</w:t>
-      </w:r>
-      <w:r>
-        <w:t xml:space="preserve"> в </w:t>
-      </w:r>
-      <w:r>
-        <w:rPr>
-          <w:lang w:val="en-US"/>
-        </w:rPr>
-        <w:t>Python</w:t>
-      </w:r>
-      <w:bookmarkEnd w:id="14"/>
-    </w:p>
-    <w:p>
-      <w:pPr>
-        <w:pStyle w:val="a9"/>
-      </w:pPr>
-      <w:r>
-        <w:t xml:space="preserve">Организации многопоточности в </w:t>
-      </w:r>
-      <w:r>
-        <w:rPr>
-          <w:lang w:val="en-US"/>
-        </w:rPr>
-        <w:t>Python</w:t>
-      </w:r>
-      <w:r>
-        <w:t xml:space="preserve"> без в</w:t>
-      </w:r>
-      <w:r>
-        <w:t>нешних библиотек можно добиться</w:t>
-      </w:r>
-      <w:r>
-        <w:t xml:space="preserve"> </w:t>
-      </w:r>
-      <w:r>
-        <w:t xml:space="preserve">с </w:t>
-      </w:r>
-      <w:r>
-        <w:t>помощью модуля</w:t>
-      </w:r>
-      <w:r>
-        <w:t xml:space="preserve"> </w:t>
-      </w:r>
-      <w:r>
-        <w:rPr>
-          <w:i/>
-          <w:lang w:val="en-US"/>
-        </w:rPr>
-        <w:t>threading</w:t>
-      </w:r>
-      <w:r>
-        <w:rPr>
-          <w:i/>
-        </w:rPr>
-        <w:t>.</w:t>
-      </w:r>
-      <w:r>
-        <w:t xml:space="preserve"> </w:t>
-      </w:r>
-      <w:r>
-        <w:t xml:space="preserve">Однако многопоточности в её привычном понимании в </w:t>
-      </w:r>
-      <w:r>
-        <w:rPr>
-          <w:lang w:val="en-US"/>
-        </w:rPr>
-        <w:t>CPython</w:t>
-      </w:r>
-      <w:r>
-        <w:t xml:space="preserve"> </w:t>
-      </w:r>
-      <w:r>
-        <w:t xml:space="preserve">(одна из самых популярных реализаций </w:t>
-      </w:r>
-      <w:r>
-        <w:rPr>
-          <w:lang w:val="en-US"/>
-        </w:rPr>
-        <w:t>Python</w:t>
-      </w:r>
-      <w:r>
-        <w:t>)</w:t>
-      </w:r>
-      <w:r>
-        <w:t xml:space="preserve"> нет. </w:t>
-      </w:r>
-    </w:p>
-    <w:p>
-      <w:pPr>
-        <w:pStyle w:val="a9"/>
-      </w:pPr>
-      <w:r>
         <w:t xml:space="preserve">Всё дело в так называемом глобальном шлюзе - </w:t>
       </w:r>
       <w:r>
@@ -5429,7 +5341,7 @@
 </file>
 
 <file path=word/endnotes.xml><?xml version="1.0" encoding="utf-8"?>
-<w:endnotes xmlns:wpc="http://schemas.microsoft.com/office/word/2010/wordprocessingCanvas" xmlns:mc="http://schemas.openxmlformats.org/markup-compatibility/2006" xmlns:o="urn:schemas-microsoft-com:office:office" xmlns:r="http://schemas.openxmlformats.org/officeDocument/2006/relationships" xmlns:m="http://schemas.openxmlformats.org/officeDocument/2006/math" xmlns:v="urn:schemas-microsoft-com:vml" xmlns:wp14="http://schemas.microsoft.com/office/word/2010/wordprocessingDrawing" xmlns:wp="http://schemas.openxmlformats.org/drawingml/2006/wordprocessingDrawing" xmlns:w10="urn:schemas-microsoft-com:office:word" xmlns:w="http://schemas.openxmlformats.org/wordprocessingml/2006/main" xmlns:w14="http://schemas.microsoft.com/office/word/2010/wordml" xmlns:w15="http://schemas.microsoft.com/office/word/2012/wordml" xmlns:wpg="http://schemas.microsoft.com/office/word/2010/wordprocessingGroup" xmlns:wpi="http://schemas.microsoft.com/office/word/2010/wordprocessingInk" xmlns:wne="http://schemas.microsoft.com/office/word/2006/wordml" xmlns:wps="http://schemas.microsoft.com/office/word/2010/wordprocessingShape" mc:Ignorable="w14 w15 wp14">
+<w:endnotes xmlns:wpc="http://schemas.microsoft.com/office/word/2010/wordprocessingCanvas" xmlns:cx="http://schemas.microsoft.com/office/drawing/2014/chartex" xmlns:cx1="http://schemas.microsoft.com/office/drawing/2015/9/8/chartex" xmlns:mc="http://schemas.openxmlformats.org/markup-compatibility/2006" xmlns:o="urn:schemas-microsoft-com:office:office" xmlns:r="http://schemas.openxmlformats.org/officeDocument/2006/relationships" xmlns:m="http://schemas.openxmlformats.org/officeDocument/2006/math" xmlns:v="urn:schemas-microsoft-com:vml" xmlns:wp14="http://schemas.microsoft.com/office/word/2010/wordprocessingDrawing" xmlns:wp="http://schemas.openxmlformats.org/drawingml/2006/wordprocessingDrawing" xmlns:w10="urn:schemas-microsoft-com:office:word" xmlns:w="http://schemas.openxmlformats.org/wordprocessingml/2006/main" xmlns:w14="http://schemas.microsoft.com/office/word/2010/wordml" xmlns:w15="http://schemas.microsoft.com/office/word/2012/wordml" xmlns:w16se="http://schemas.microsoft.com/office/word/2015/wordml/symex" xmlns:wpg="http://schemas.microsoft.com/office/word/2010/wordprocessingGroup" xmlns:wpi="http://schemas.microsoft.com/office/word/2010/wordprocessingInk" xmlns:wne="http://schemas.microsoft.com/office/word/2006/wordml" xmlns:wps="http://schemas.microsoft.com/office/word/2010/wordprocessingShape" mc:Ignorable="w14 w15 w16se wp14">
   <w:endnote w:type="separator" w:id="-1">
     <w:p>
       <w:pPr>
@@ -5454,7 +5366,7 @@
 </file>
 
 <file path=word/footnotes.xml><?xml version="1.0" encoding="utf-8"?>
-<w:footnotes xmlns:wpc="http://schemas.microsoft.com/office/word/2010/wordprocessingCanvas" xmlns:mc="http://schemas.openxmlformats.org/markup-compatibility/2006" xmlns:o="urn:schemas-microsoft-com:office:office" xmlns:r="http://schemas.openxmlformats.org/officeDocument/2006/relationships" xmlns:m="http://schemas.openxmlformats.org/officeDocument/2006/math" xmlns:v="urn:schemas-microsoft-com:vml" xmlns:wp14="http://schemas.microsoft.com/office/word/2010/wordprocessingDrawing" xmlns:wp="http://schemas.openxmlformats.org/drawingml/2006/wordprocessingDrawing" xmlns:w10="urn:schemas-microsoft-com:office:word" xmlns:w="http://schemas.openxmlformats.org/wordprocessingml/2006/main" xmlns:w14="http://schemas.microsoft.com/office/word/2010/wordml" xmlns:w15="http://schemas.microsoft.com/office/word/2012/wordml" xmlns:wpg="http://schemas.microsoft.com/office/word/2010/wordprocessingGroup" xmlns:wpi="http://schemas.microsoft.com/office/word/2010/wordprocessingInk" xmlns:wne="http://schemas.microsoft.com/office/word/2006/wordml" xmlns:wps="http://schemas.microsoft.com/office/word/2010/wordprocessingShape" mc:Ignorable="w14 w15 wp14">
+<w:footnotes xmlns:wpc="http://schemas.microsoft.com/office/word/2010/wordprocessingCanvas" xmlns:cx="http://schemas.microsoft.com/office/drawing/2014/chartex" xmlns:cx1="http://schemas.microsoft.com/office/drawing/2015/9/8/chartex" xmlns:mc="http://schemas.openxmlformats.org/markup-compatibility/2006" xmlns:o="urn:schemas-microsoft-com:office:office" xmlns:r="http://schemas.openxmlformats.org/officeDocument/2006/relationships" xmlns:m="http://schemas.openxmlformats.org/officeDocument/2006/math" xmlns:v="urn:schemas-microsoft-com:vml" xmlns:wp14="http://schemas.microsoft.com/office/word/2010/wordprocessingDrawing" xmlns:wp="http://schemas.openxmlformats.org/drawingml/2006/wordprocessingDrawing" xmlns:w10="urn:schemas-microsoft-com:office:word" xmlns:w="http://schemas.openxmlformats.org/wordprocessingml/2006/main" xmlns:w14="http://schemas.microsoft.com/office/word/2010/wordml" xmlns:w15="http://schemas.microsoft.com/office/word/2012/wordml" xmlns:w16se="http://schemas.microsoft.com/office/word/2015/wordml/symex" xmlns:wpg="http://schemas.microsoft.com/office/word/2010/wordprocessingGroup" xmlns:wpi="http://schemas.microsoft.com/office/word/2010/wordprocessingInk" xmlns:wne="http://schemas.microsoft.com/office/word/2006/wordml" xmlns:wps="http://schemas.microsoft.com/office/word/2010/wordprocessingShape" mc:Ignorable="w14 w15 w16se wp14">
   <w:footnote w:type="separator" w:id="-1">
     <w:p>
       <w:pPr>
@@ -5479,7 +5391,7 @@
 </file>
 
 <file path=word/numbering.xml><?xml version="1.0" encoding="utf-8"?>
-<w:numbering xmlns:wpc="http://schemas.microsoft.com/office/word/2010/wordprocessingCanvas" xmlns:mc="http://schemas.openxmlformats.org/markup-compatibility/2006" xmlns:o="urn:schemas-microsoft-com:office:office" xmlns:r="http://schemas.openxmlformats.org/officeDocument/2006/relationships" xmlns:m="http://schemas.openxmlformats.org/officeDocument/2006/math" xmlns:v="urn:schemas-microsoft-com:vml" xmlns:wp14="http://schemas.microsoft.com/office/word/2010/wordprocessingDrawing" xmlns:wp="http://schemas.openxmlformats.org/drawingml/2006/wordprocessingDrawing" xmlns:w10="urn:schemas-microsoft-com:office:word" xmlns:w="http://schemas.openxmlformats.org/wordprocessingml/2006/main" xmlns:w14="http://schemas.microsoft.com/office/word/2010/wordml" xmlns:w15="http://schemas.microsoft.com/office/word/2012/wordml" xmlns:wpg="http://schemas.microsoft.com/office/word/2010/wordprocessingGroup" xmlns:wpi="http://schemas.microsoft.com/office/word/2010/wordprocessingInk" xmlns:wne="http://schemas.microsoft.com/office/word/2006/wordml" xmlns:wps="http://schemas.microsoft.com/office/word/2010/wordprocessingShape" mc:Ignorable="w14 w15 wp14">
+<w:numbering xmlns:wpc="http://schemas.microsoft.com/office/word/2010/wordprocessingCanvas" xmlns:cx="http://schemas.microsoft.com/office/drawing/2014/chartex" xmlns:cx1="http://schemas.microsoft.com/office/drawing/2015/9/8/chartex" xmlns:mc="http://schemas.openxmlformats.org/markup-compatibility/2006" xmlns:o="urn:schemas-microsoft-com:office:office" xmlns:r="http://schemas.openxmlformats.org/officeDocument/2006/relationships" xmlns:m="http://schemas.openxmlformats.org/officeDocument/2006/math" xmlns:v="urn:schemas-microsoft-com:vml" xmlns:wp14="http://schemas.microsoft.com/office/word/2010/wordprocessingDrawing" xmlns:wp="http://schemas.openxmlformats.org/drawingml/2006/wordprocessingDrawing" xmlns:w10="urn:schemas-microsoft-com:office:word" xmlns:w="http://schemas.openxmlformats.org/wordprocessingml/2006/main" xmlns:w14="http://schemas.microsoft.com/office/word/2010/wordml" xmlns:w15="http://schemas.microsoft.com/office/word/2012/wordml" xmlns:w16se="http://schemas.microsoft.com/office/word/2015/wordml/symex" xmlns:wpg="http://schemas.microsoft.com/office/word/2010/wordprocessingGroup" xmlns:wpi="http://schemas.microsoft.com/office/word/2010/wordprocessingInk" xmlns:wne="http://schemas.microsoft.com/office/word/2006/wordml" xmlns:wps="http://schemas.microsoft.com/office/word/2010/wordprocessingShape" mc:Ignorable="w14 w15 w16se wp14">
   <w:abstractNum w:abstractNumId="0" w15:restartNumberingAfterBreak="0">
     <w:nsid w:val="046E271F"/>
     <w:multiLevelType w:val="hybridMultilevel"/>
@@ -7692,7 +7604,7 @@
 </file>
 
 <file path=word/styles.xml><?xml version="1.0" encoding="utf-8"?>
-<w:styles xmlns:mc="http://schemas.openxmlformats.org/markup-compatibility/2006" xmlns:r="http://schemas.openxmlformats.org/officeDocument/2006/relationships" xmlns:w="http://schemas.openxmlformats.org/wordprocessingml/2006/main" xmlns:w14="http://schemas.microsoft.com/office/word/2010/wordml" xmlns:w15="http://schemas.microsoft.com/office/word/2012/wordml" mc:Ignorable="w14 w15">
+<w:styles xmlns:mc="http://schemas.openxmlformats.org/markup-compatibility/2006" xmlns:r="http://schemas.openxmlformats.org/officeDocument/2006/relationships" xmlns:w="http://schemas.openxmlformats.org/wordprocessingml/2006/main" xmlns:w14="http://schemas.microsoft.com/office/word/2010/wordml" xmlns:w15="http://schemas.microsoft.com/office/word/2012/wordml" xmlns:w16se="http://schemas.microsoft.com/office/word/2015/wordml/symex" mc:Ignorable="w14 w15 w16se">
   <w:docDefaults>
     <w:rPrDefault>
       <w:rPr>
@@ -8719,7 +8631,7 @@
 </file>
 
 <file path=customXml/itemProps1.xml><?xml version="1.0" encoding="utf-8"?>
-<ds:datastoreItem xmlns:ds="http://schemas.openxmlformats.org/officeDocument/2006/customXml" ds:itemID="{AB7BFA35-D297-420B-B6AD-9BFC9D15C333}">
+<ds:datastoreItem xmlns:ds="http://schemas.openxmlformats.org/officeDocument/2006/customXml" ds:itemID="{120D0B85-5E8C-4248-805B-88E54AED0F9F}">
   <ds:schemaRefs>
     <ds:schemaRef ds:uri="http://schemas.openxmlformats.org/officeDocument/2006/bibliography"/>
   </ds:schemaRefs>
